--- a/Demande d'abonnement.docx
+++ b/Demande d'abonnement.docx
@@ -980,83 +980,21 @@
           <w:szCs w:val="32"/>
         </w:rPr>
       </w:pPr>
-    </w:p>
-    <w:p>
-      <w:pPr>
-        <w:rPr>
-          <w:color w:val="FF0000"/>
-          <w:sz w:val="32"/>
-          <w:szCs w:val="32"/>
-        </w:rPr>
-      </w:pPr>
-    </w:p>
-    <w:p>
-      <w:pPr>
-        <w:rPr>
-          <w:color w:val="FF0000"/>
-          <w:sz w:val="32"/>
-          <w:szCs w:val="32"/>
-        </w:rPr>
-      </w:pPr>
-    </w:p>
-    <w:p>
-      <w:pPr>
-        <w:rPr>
-          <w:color w:val="FF0000"/>
-          <w:sz w:val="32"/>
-          <w:szCs w:val="32"/>
-        </w:rPr>
-      </w:pPr>
-    </w:p>
-    <w:p>
-      <w:pPr>
-        <w:rPr>
-          <w:color w:val="FF0000"/>
-          <w:sz w:val="32"/>
-          <w:szCs w:val="32"/>
-        </w:rPr>
-      </w:pPr>
-    </w:p>
-    <w:p>
-      <w:pPr>
-        <w:rPr>
-          <w:color w:val="FF0000"/>
-          <w:sz w:val="32"/>
-          <w:szCs w:val="32"/>
-        </w:rPr>
-      </w:pPr>
-    </w:p>
-    <w:p>
-      <w:pPr>
-        <w:rPr>
-          <w:color w:val="FF0000"/>
-          <w:sz w:val="32"/>
-          <w:szCs w:val="32"/>
-        </w:rPr>
-      </w:pPr>
-    </w:p>
-    <w:p>
-      <w:pPr>
+      <w:r>
+        <w:rPr>
+          <w:color w:val="FF0000"/>
+          <w:sz w:val="32"/>
+          <w:szCs w:val="32"/>
+        </w:rPr>
+        <w:lastRenderedPageBreak/>
+        <w:t>-Diagramme des classes :</w:t>
+      </w:r>
+      <w:r>
         <w:rPr>
           <w:color w:val="000000" w:themeColor="text1"/>
           <w:sz w:val="32"/>
           <w:szCs w:val="32"/>
         </w:rPr>
-      </w:pPr>
-      <w:r>
-        <w:rPr>
-          <w:color w:val="FF0000"/>
-          <w:sz w:val="32"/>
-          <w:szCs w:val="32"/>
-        </w:rPr>
-        <w:t>-Diagramme des classes :</w:t>
-      </w:r>
-      <w:r>
-        <w:rPr>
-          <w:color w:val="000000" w:themeColor="text1"/>
-          <w:sz w:val="32"/>
-          <w:szCs w:val="32"/>
-        </w:rPr>
         <w:t xml:space="preserve"> demande d’abonnement.</w:t>
       </w:r>
     </w:p>
@@ -1075,7 +1013,6 @@
           <w:sz w:val="32"/>
           <w:szCs w:val="32"/>
         </w:rPr>
-        <w:lastRenderedPageBreak/>
         <w:drawing>
           <wp:inline distT="0" distB="0" distL="0" distR="0" wp14:anchorId="01A2E014" wp14:editId="49EF9686">
             <wp:extent cx="3181350" cy="7096125"/>
@@ -1131,7 +1068,16 @@
     <w:p>
       <w:pPr>
         <w:rPr>
-          <w:color w:val="000000" w:themeColor="text1"/>
+          <w:color w:val="FF0000"/>
+          <w:sz w:val="32"/>
+          <w:szCs w:val="32"/>
+        </w:rPr>
+      </w:pPr>
+    </w:p>
+    <w:p>
+      <w:pPr>
+        <w:rPr>
+          <w:color w:val="FF0000"/>
           <w:sz w:val="32"/>
           <w:szCs w:val="32"/>
         </w:rPr>
